--- a/法令ファイル/年金積立金管理運用独立行政法人法/年金積立金管理運用独立行政法人法（平成十六年法律第百五号）.docx
+++ b/法令ファイル/年金積立金管理運用独立行政法人法/年金積立金管理運用独立行政法人法（平成十六年法律第百五号）.docx
@@ -134,35 +134,23 @@
     </w:p>
     <w:p>
       <w:pPr>
-        <w:pStyle w:val="Heading6"/>
+        <w:pStyle w:val="ListBullet"/>
         <w:ind w:left="880"/>
       </w:pPr>
       <w:r>
         <w:t>一</w:t>
-      </w:r>
-    </w:p>
-    <w:p>
-      <w:pPr>
+        <w:br/>
+        <w:t>次に掲げる事項の議決</w:t>
+      </w:r>
+    </w:p>
+    <w:p>
+      <w:pPr>
+        <w:pStyle w:val="ListBullet"/>
         <w:ind w:left="880"/>
       </w:pPr>
       <w:r>
-        <w:t>次に掲げる事項の議決</w:t>
-      </w:r>
-    </w:p>
-    <w:p>
-      <w:pPr>
-        <w:pStyle w:val="Heading6"/>
-        <w:ind w:left="880"/>
-      </w:pPr>
-      <w:r>
         <w:t>二</w:t>
-      </w:r>
-    </w:p>
-    <w:p>
-      <w:pPr>
-        <w:ind w:left="880"/>
-      </w:pPr>
-      <w:r>
+        <w:br/>
         <w:t>役員の職務の執行の監督</w:t>
       </w:r>
     </w:p>
@@ -356,6 +344,8 @@
       </w:pPr>
       <w:r>
         <w:t>経営委員会の議事は、出席した委員長及び委員並びに理事長の過半数をもって決する。</w:t>
+        <w:br/>
+        <w:t>可否同数のときは、委員長が決する。</w:t>
       </w:r>
     </w:p>
     <w:p>
@@ -407,6 +397,8 @@
     <w:p>
       <w:r>
         <w:t>管理運用法人に、監査委員会を置く。</w:t>
+        <w:br/>
+        <w:t>この場合において、通則法第十八条第一項の規定（監事に係る部分に限る。）は、適用しない。</w:t>
       </w:r>
     </w:p>
     <w:p>
@@ -927,6 +919,8 @@
     <w:p>
       <w:r>
         <w:t>委員長及び委員の任期は、五年とする。</w:t>
+        <w:br/>
+        <w:t>ただし、監査委員である委員の任期は、任命の日から五年が経過する日を含む事業年度の直前の事業年度についての通則法第三十八条第一項の規定による同項の財務諸表の承認の日までとする。</w:t>
       </w:r>
     </w:p>
     <w:p>
@@ -978,35 +972,23 @@
     </w:p>
     <w:p>
       <w:pPr>
-        <w:pStyle w:val="Heading6"/>
+        <w:pStyle w:val="ListBullet"/>
         <w:ind w:left="880"/>
       </w:pPr>
       <w:r>
         <w:t>一</w:t>
-      </w:r>
-    </w:p>
-    <w:p>
-      <w:pPr>
+        <w:br/>
+        <w:t>銀行業、信託業、金融商品取引業、生命保険業その他の金融業（これらに類似し、又は密接に関連する事業を含む。）を行う者（以下「金融事業者」という。）であって管理運用法人と取引上密接な利害関係を有するもの又はこれらの者が法人であるときはその役員（いかなる名称によるかを問わず、これと同等以上の職権又は支配力を有する者を含む。）</w:t>
+      </w:r>
+    </w:p>
+    <w:p>
+      <w:pPr>
+        <w:pStyle w:val="ListBullet"/>
         <w:ind w:left="880"/>
       </w:pPr>
       <w:r>
-        <w:t>銀行業、信託業、金融商品取引業、生命保険業その他の金融業（これらに類似し、又は密接に関連する事業を含む。）を行う者（以下「金融事業者」という。）であって管理運用法人と取引上密接な利害関係を有するもの又はこれらの者が法人であるときはその役員（いかなる名称によるかを問わず、これと同等以上の職権又は支配力を有する者を含む。）</w:t>
-      </w:r>
-    </w:p>
-    <w:p>
-      <w:pPr>
-        <w:pStyle w:val="Heading6"/>
-        <w:ind w:left="880"/>
-      </w:pPr>
-      <w:r>
         <w:t>二</w:t>
-      </w:r>
-    </w:p>
-    <w:p>
-      <w:pPr>
-        <w:ind w:left="880"/>
-      </w:pPr>
-      <w:r>
+        <w:br/>
         <w:t>金融事業者の団体の役員（いかなる名称によるかを問わず、これと同等以上の職権又は支配力を有する者を含む。）</w:t>
       </w:r>
     </w:p>
@@ -1170,35 +1152,23 @@
     </w:p>
     <w:p>
       <w:pPr>
-        <w:pStyle w:val="Heading6"/>
+        <w:pStyle w:val="ListBullet"/>
         <w:ind w:left="880"/>
       </w:pPr>
       <w:r>
         <w:t>一</w:t>
-      </w:r>
-    </w:p>
-    <w:p>
-      <w:pPr>
+        <w:br/>
+        <w:t>特別の利益の提供を受け、又は受けるために、年金積立金の管理及び運用に関する契約を管理運用法人に締結させること。</w:t>
+      </w:r>
+    </w:p>
+    <w:p>
+      <w:pPr>
+        <w:pStyle w:val="ListBullet"/>
         <w:ind w:left="880"/>
       </w:pPr>
       <w:r>
-        <w:t>特別の利益の提供を受け、又は受けるために、年金積立金の管理及び運用に関する契約を管理運用法人に締結させること。</w:t>
-      </w:r>
-    </w:p>
-    <w:p>
-      <w:pPr>
-        <w:pStyle w:val="Heading6"/>
-        <w:ind w:left="880"/>
-      </w:pPr>
-      <w:r>
         <w:t>二</w:t>
-      </w:r>
-    </w:p>
-    <w:p>
-      <w:pPr>
-        <w:ind w:left="880"/>
-      </w:pPr>
-      <w:r>
+        <w:br/>
         <w:t>自己若しくは自己と利害関係のある者の有する有価証券その他の資産を管理運用法人に取得させ、又は年金積立金の管理及び運用に係る資産を自己若しくは自己と利害関係のある者が取得するようにさせること。</w:t>
       </w:r>
     </w:p>
@@ -1320,52 +1290,34 @@
     </w:p>
     <w:p>
       <w:pPr>
-        <w:pStyle w:val="Heading6"/>
+        <w:pStyle w:val="ListBullet"/>
         <w:ind w:left="880"/>
       </w:pPr>
       <w:r>
         <w:t>一</w:t>
-      </w:r>
-    </w:p>
-    <w:p>
-      <w:pPr>
+        <w:br/>
+        <w:t>退職手当通算予定役職員（通則法第五十条の四第五項に規定する退職手当通算予定役職員をいう。次条第一項及び第十七条の二において同じ。）が退職手当通算法人等（通則法第五十条の四第四項に規定する退職手当通算法人等をいう。次条第一項及び第十七条の二において同じ。）に対して行う場合</w:t>
+      </w:r>
+    </w:p>
+    <w:p>
+      <w:pPr>
+        <w:pStyle w:val="ListBullet"/>
         <w:ind w:left="880"/>
       </w:pPr>
       <w:r>
-        <w:t>退職手当通算予定役職員（通則法第五十条の四第五項に規定する退職手当通算予定役職員をいう。次条第一項及び第十七条の二において同じ。）が退職手当通算法人等（通則法第五十条の四第四項に規定する退職手当通算法人等をいう。次条第一項及び第十七条の二において同じ。）に対して行う場合</w:t>
-      </w:r>
-    </w:p>
-    <w:p>
-      <w:pPr>
-        <w:pStyle w:val="Heading6"/>
+        <w:t>二</w:t>
+        <w:br/>
+        <w:t>管理運用法人役職員のうち、管理運用法人の組織の意思決定の権限を実質的に有しない地位として厚生労働省令で定めるものに就いている職員が行う場合</w:t>
+      </w:r>
+    </w:p>
+    <w:p>
+      <w:pPr>
+        <w:pStyle w:val="ListBullet"/>
         <w:ind w:left="880"/>
       </w:pPr>
       <w:r>
-        <w:t>二</w:t>
-      </w:r>
-    </w:p>
-    <w:p>
-      <w:pPr>
-        <w:ind w:left="880"/>
-      </w:pPr>
-      <w:r>
-        <w:t>管理運用法人役職員のうち、管理運用法人の組織の意思決定の権限を実質的に有しない地位として厚生労働省令で定めるものに就いている職員が行う場合</w:t>
-      </w:r>
-    </w:p>
-    <w:p>
-      <w:pPr>
-        <w:pStyle w:val="Heading6"/>
-        <w:ind w:left="880"/>
-      </w:pPr>
-      <w:r>
         <w:t>三</w:t>
-      </w:r>
-    </w:p>
-    <w:p>
-      <w:pPr>
-        <w:ind w:left="880"/>
-      </w:pPr>
-      <w:r>
+        <w:br/>
         <w:t>管理運用法人役職員が利害関係金融事業者に対し、当該利害関係金融事業者若しくはその子法人の地位に就くことを目的として、自己に関する情報を提供し、若しくは当該地位に関する情報の提供を依頼し、又は当該地位に就くことを要求し、若しくは約束することにより管理運用法人の業務の公正性の確保に支障が生じないと認められる場合として厚生労働省令で定める場合において、任命権者の承認を得た管理運用法人役職員が当該承認に係る利害関係金融事業者に対して行う場合</w:t>
       </w:r>
     </w:p>
@@ -1512,52 +1464,34 @@
     </w:p>
     <w:p>
       <w:pPr>
-        <w:pStyle w:val="Heading6"/>
+        <w:pStyle w:val="ListBullet"/>
         <w:ind w:left="880"/>
       </w:pPr>
       <w:r>
         <w:t>一</w:t>
-      </w:r>
-    </w:p>
-    <w:p>
-      <w:pPr>
+        <w:br/>
+        <w:t>年金積立金の管理及び運用を行うこと。</w:t>
+      </w:r>
+    </w:p>
+    <w:p>
+      <w:pPr>
+        <w:pStyle w:val="ListBullet"/>
         <w:ind w:left="880"/>
       </w:pPr>
       <w:r>
-        <w:t>年金積立金の管理及び運用を行うこと。</w:t>
-      </w:r>
-    </w:p>
-    <w:p>
-      <w:pPr>
-        <w:pStyle w:val="Heading6"/>
+        <w:t>二</w:t>
+        <w:br/>
+        <w:t>厚生年金保険法第七十九条の五第一項に規定する積立金の資産の構成の目標を定めること。</w:t>
+      </w:r>
+    </w:p>
+    <w:p>
+      <w:pPr>
+        <w:pStyle w:val="ListBullet"/>
         <w:ind w:left="880"/>
       </w:pPr>
       <w:r>
-        <w:t>二</w:t>
-      </w:r>
-    </w:p>
-    <w:p>
-      <w:pPr>
-        <w:ind w:left="880"/>
-      </w:pPr>
-      <w:r>
-        <w:t>厚生年金保険法第七十九条の五第一項に規定する積立金の資産の構成の目標を定めること。</w:t>
-      </w:r>
-    </w:p>
-    <w:p>
-      <w:pPr>
-        <w:pStyle w:val="Heading6"/>
-        <w:ind w:left="880"/>
-      </w:pPr>
-      <w:r>
         <w:t>三</w:t>
-      </w:r>
-    </w:p>
-    <w:p>
-      <w:pPr>
-        <w:ind w:left="880"/>
-      </w:pPr>
-      <w:r>
+        <w:br/>
         <w:t>前二号に掲げる業務に附帯する業務を行うこと。</w:t>
       </w:r>
     </w:p>
@@ -1606,52 +1540,34 @@
     </w:p>
     <w:p>
       <w:pPr>
-        <w:pStyle w:val="Heading6"/>
+        <w:pStyle w:val="ListBullet"/>
         <w:ind w:left="880"/>
       </w:pPr>
       <w:r>
         <w:t>一</w:t>
-      </w:r>
-    </w:p>
-    <w:p>
-      <w:pPr>
+        <w:br/>
+        <w:t>年金積立金の管理及び運用の基本的な方針</w:t>
+      </w:r>
+    </w:p>
+    <w:p>
+      <w:pPr>
+        <w:pStyle w:val="ListBullet"/>
         <w:ind w:left="880"/>
       </w:pPr>
       <w:r>
-        <w:t>年金積立金の管理及び運用の基本的な方針</w:t>
-      </w:r>
-    </w:p>
-    <w:p>
-      <w:pPr>
-        <w:pStyle w:val="Heading6"/>
+        <w:t>二</w:t>
+        <w:br/>
+        <w:t>年金積立金の管理及び運用における長期的な観点からの資産の構成に関する事項</w:t>
+      </w:r>
+    </w:p>
+    <w:p>
+      <w:pPr>
+        <w:pStyle w:val="ListBullet"/>
         <w:ind w:left="880"/>
       </w:pPr>
       <w:r>
-        <w:t>二</w:t>
-      </w:r>
-    </w:p>
-    <w:p>
-      <w:pPr>
-        <w:ind w:left="880"/>
-      </w:pPr>
-      <w:r>
-        <w:t>年金積立金の管理及び運用における長期的な観点からの資産の構成に関する事項</w:t>
-      </w:r>
-    </w:p>
-    <w:p>
-      <w:pPr>
-        <w:pStyle w:val="Heading6"/>
-        <w:ind w:left="880"/>
-      </w:pPr>
-      <w:r>
         <w:t>三</w:t>
-      </w:r>
-    </w:p>
-    <w:p>
-      <w:pPr>
-        <w:ind w:left="880"/>
-      </w:pPr>
-      <w:r>
+        <w:br/>
         <w:t>年金積立金の管理及び運用に関し遵守すべき事項</w:t>
       </w:r>
     </w:p>
@@ -1721,154 +1637,102 @@
     </w:p>
     <w:p>
       <w:pPr>
-        <w:pStyle w:val="Heading6"/>
+        <w:pStyle w:val="ListBullet"/>
         <w:ind w:left="880"/>
       </w:pPr>
       <w:r>
         <w:t>一</w:t>
-      </w:r>
-    </w:p>
-    <w:p>
-      <w:pPr>
+        <w:br/>
+        <w:t>金融商品取引法（昭和二十三年法律第二十五号）に規定する有価証券（有価証券に係る標準物（同法第二条第二十四項第五号に掲げるものをいう。第六号において「標準物」という。）を含む。）であって政令で定めるもの（株式を除く。）の売買（デリバティブ取引（同条第二十項に規定するデリバティブ取引をいう。第九号において同じ。）に該当するものについては、この号及び第三号に掲げる方法による運用に係る損失の危険の管理を目的として行うものに限る。）</w:t>
+      </w:r>
+    </w:p>
+    <w:p>
+      <w:pPr>
+        <w:pStyle w:val="ListBullet"/>
         <w:ind w:left="880"/>
       </w:pPr>
       <w:r>
-        <w:t>金融商品取引法（昭和二十三年法律第二十五号）に規定する有価証券（有価証券に係る標準物（同法第二条第二十四項第五号に掲げるものをいう。第六号において「標準物」という。）を含む。）であって政令で定めるもの（株式を除く。）の売買（デリバティブ取引（同条第二十項に規定するデリバティブ取引をいう。第九号において同じ。）に該当するものについては、この号及び第三号に掲げる方法による運用に係る損失の危険の管理を目的として行うものに限る。）</w:t>
-      </w:r>
-    </w:p>
-    <w:p>
-      <w:pPr>
-        <w:pStyle w:val="Heading6"/>
+        <w:t>二</w:t>
+        <w:br/>
+        <w:t>預金又は貯金（厚生労働大臣が適当と認めて指定したものに限る。）</w:t>
+      </w:r>
+    </w:p>
+    <w:p>
+      <w:pPr>
+        <w:pStyle w:val="ListBullet"/>
         <w:ind w:left="880"/>
       </w:pPr>
       <w:r>
-        <w:t>二</w:t>
-      </w:r>
-    </w:p>
-    <w:p>
-      <w:pPr>
+        <w:t>三</w:t>
+        <w:br/>
+        <w:t>信託会社（信託業法（平成十六年法律第百五十四号）第三条又は第五十三条第一項の免許を受けたものに限る。）又は信託業務を営む金融機関への信託。</w:t>
+        <w:br/>
+        <w:t>ただし、運用方法を特定するものにあっては、次に掲げる方法により運用するものに限る。</w:t>
+      </w:r>
+    </w:p>
+    <w:p>
+      <w:pPr>
+        <w:pStyle w:val="ListBullet"/>
         <w:ind w:left="880"/>
       </w:pPr>
       <w:r>
-        <w:t>預金又は貯金（厚生労働大臣が適当と認めて指定したものに限る。）</w:t>
-      </w:r>
-    </w:p>
-    <w:p>
-      <w:pPr>
-        <w:pStyle w:val="Heading6"/>
+        <w:t>四</w:t>
+        <w:br/>
+        <w:t>厚生年金保険の被保険者（厚生年金保険法第二条の五第一項第一号に規定する第一号厚生年金被保険者に限る。）及び国民年金の被保険者（国民年金法第七条第一項第一号に規定する第一号被保険者に限る。）を被保険者とする生命保険（被保険者の所定の時期における生存を保険金の支払事由とするものに限る。）の保険料の払込み</w:t>
+      </w:r>
+    </w:p>
+    <w:p>
+      <w:pPr>
+        <w:pStyle w:val="ListBullet"/>
         <w:ind w:left="880"/>
       </w:pPr>
       <w:r>
-        <w:t>三</w:t>
-      </w:r>
-    </w:p>
-    <w:p>
-      <w:pPr>
+        <w:t>五</w:t>
+        <w:br/>
+        <w:t>第一号の規定により取得した有価証券のうち政令で定めるものの金融機関その他政令で定める法人に対する貸付け</w:t>
+      </w:r>
+    </w:p>
+    <w:p>
+      <w:pPr>
+        <w:pStyle w:val="ListBullet"/>
         <w:ind w:left="880"/>
       </w:pPr>
       <w:r>
-        <w:t>信託会社（信託業法（平成十六年法律第百五十四号）第三条又は第五十三条第一項の免許を受けたものに限る。）又は信託業務を営む金融機関への信託。</w:t>
-      </w:r>
-    </w:p>
-    <w:p>
-      <w:pPr>
-        <w:pStyle w:val="Heading6"/>
+        <w:t>六</w:t>
+        <w:br/>
+        <w:t>債券オプション（当事者の一方の意思表示により当事者間において債券（標準物を含む。）の売買契約を成立させ、又は解除させることができる権利であって政令で定めるものをいう。）の取得又は付与（第一号及び第三号に掲げる方法による運用に係る損失の危険の管理を目的として行うものに限る。）</w:t>
+      </w:r>
+    </w:p>
+    <w:p>
+      <w:pPr>
+        <w:pStyle w:val="ListBullet"/>
         <w:ind w:left="880"/>
       </w:pPr>
       <w:r>
-        <w:t>四</w:t>
-      </w:r>
-    </w:p>
-    <w:p>
-      <w:pPr>
+        <w:t>七</w:t>
+        <w:br/>
+        <w:t>先物外国為替（外国通貨をもって表示される支払手段であって、その売買契約に基づく債権の発生、変更又は消滅に係る取引を当該売買契約の契約日後の一定の時期に一定の外国為替相場により実行する取引の対象となるものをいう。）の売買（第一号から第三号までに掲げる方法による運用に係る損失の危険の管理を目的として行うものに限る。）</w:t>
+      </w:r>
+    </w:p>
+    <w:p>
+      <w:pPr>
+        <w:pStyle w:val="ListBullet"/>
         <w:ind w:left="880"/>
       </w:pPr>
       <w:r>
-        <w:t>厚生年金保険の被保険者（厚生年金保険法第二条の五第一項第一号に規定する第一号厚生年金被保険者に限る。）及び国民年金の被保険者（国民年金法第七条第一項第一号に規定する第一号被保険者に限る。）を被保険者とする生命保険（被保険者の所定の時期における生存を保険金の支払事由とするものに限る。）の保険料の払込み</w:t>
-      </w:r>
-    </w:p>
-    <w:p>
-      <w:pPr>
-        <w:pStyle w:val="Heading6"/>
+        <w:t>八</w:t>
+        <w:br/>
+        <w:t>通貨オプション（当事者の一方の意思表示により当事者間において外国通貨をもって表示される支払手段の売買取引を成立させることができる権利であって政令で定めるものをいう。）の取得又は付与（第一号から第三号までに掲げる方法による運用に係る損失の危険の管理を目的として行うものに限る。）</w:t>
+      </w:r>
+    </w:p>
+    <w:p>
+      <w:pPr>
+        <w:pStyle w:val="ListBullet"/>
         <w:ind w:left="880"/>
       </w:pPr>
       <w:r>
-        <w:t>五</w:t>
-      </w:r>
-    </w:p>
-    <w:p>
-      <w:pPr>
-        <w:ind w:left="880"/>
-      </w:pPr>
-      <w:r>
-        <w:t>第一号の規定により取得した有価証券のうち政令で定めるものの金融機関その他政令で定める法人に対する貸付け</w:t>
-      </w:r>
-    </w:p>
-    <w:p>
-      <w:pPr>
-        <w:pStyle w:val="Heading6"/>
-        <w:ind w:left="880"/>
-      </w:pPr>
-      <w:r>
-        <w:t>六</w:t>
-      </w:r>
-    </w:p>
-    <w:p>
-      <w:pPr>
-        <w:ind w:left="880"/>
-      </w:pPr>
-      <w:r>
-        <w:t>債券オプション（当事者の一方の意思表示により当事者間において債券（標準物を含む。）の売買契約を成立させ、又は解除させることができる権利であって政令で定めるものをいう。）の取得又は付与（第一号及び第三号に掲げる方法による運用に係る損失の危険の管理を目的として行うものに限る。）</w:t>
-      </w:r>
-    </w:p>
-    <w:p>
-      <w:pPr>
-        <w:pStyle w:val="Heading6"/>
-        <w:ind w:left="880"/>
-      </w:pPr>
-      <w:r>
-        <w:t>七</w:t>
-      </w:r>
-    </w:p>
-    <w:p>
-      <w:pPr>
-        <w:ind w:left="880"/>
-      </w:pPr>
-      <w:r>
-        <w:t>先物外国為替（外国通貨をもって表示される支払手段であって、その売買契約に基づく債権の発生、変更又は消滅に係る取引を当該売買契約の契約日後の一定の時期に一定の外国為替相場により実行する取引の対象となるものをいう。）の売買（第一号から第三号までに掲げる方法による運用に係る損失の危険の管理を目的として行うものに限る。）</w:t>
-      </w:r>
-    </w:p>
-    <w:p>
-      <w:pPr>
-        <w:pStyle w:val="Heading6"/>
-        <w:ind w:left="880"/>
-      </w:pPr>
-      <w:r>
-        <w:t>八</w:t>
-      </w:r>
-    </w:p>
-    <w:p>
-      <w:pPr>
-        <w:ind w:left="880"/>
-      </w:pPr>
-      <w:r>
-        <w:t>通貨オプション（当事者の一方の意思表示により当事者間において外国通貨をもって表示される支払手段の売買取引を成立させることができる権利であって政令で定めるものをいう。）の取得又は付与（第一号から第三号までに掲げる方法による運用に係る損失の危険の管理を目的として行うものに限る。）</w:t>
-      </w:r>
-    </w:p>
-    <w:p>
-      <w:pPr>
-        <w:pStyle w:val="Heading6"/>
-        <w:ind w:left="880"/>
-      </w:pPr>
-      <w:r>
         <w:t>九</w:t>
-      </w:r>
-    </w:p>
-    <w:p>
-      <w:pPr>
-        <w:ind w:left="880"/>
-      </w:pPr>
-      <w:r>
+        <w:br/>
         <w:t>第一号及び前三号に定めるもののほか、デリバティブ取引であって政令で定めるもの（第一号から第三号までに掲げる方法による運用に係る損失の危険の管理を目的として行うものに限る。）</w:t>
       </w:r>
     </w:p>
@@ -1904,52 +1768,34 @@
     </w:p>
     <w:p>
       <w:pPr>
-        <w:pStyle w:val="Heading6"/>
+        <w:pStyle w:val="ListBullet"/>
         <w:ind w:left="880"/>
       </w:pPr>
       <w:r>
         <w:t>一</w:t>
-      </w:r>
-    </w:p>
-    <w:p>
-      <w:pPr>
+        <w:br/>
+        <w:t>前条第一項第三号に掲げる信託の契約</w:t>
+      </w:r>
+    </w:p>
+    <w:p>
+      <w:pPr>
+        <w:pStyle w:val="ListBullet"/>
         <w:ind w:left="880"/>
       </w:pPr>
       <w:r>
-        <w:t>前条第一項第三号に掲げる信託の契約</w:t>
-      </w:r>
-    </w:p>
-    <w:p>
-      <w:pPr>
-        <w:pStyle w:val="Heading6"/>
+        <w:t>二</w:t>
+        <w:br/>
+        <w:t>前条第一項第三号ハに規定する投資一任契約</w:t>
+      </w:r>
+    </w:p>
+    <w:p>
+      <w:pPr>
+        <w:pStyle w:val="ListBullet"/>
         <w:ind w:left="880"/>
       </w:pPr>
       <w:r>
-        <w:t>二</w:t>
-      </w:r>
-    </w:p>
-    <w:p>
-      <w:pPr>
-        <w:ind w:left="880"/>
-      </w:pPr>
-      <w:r>
-        <w:t>前条第一項第三号ハに規定する投資一任契約</w:t>
-      </w:r>
-    </w:p>
-    <w:p>
-      <w:pPr>
-        <w:pStyle w:val="Heading6"/>
-        <w:ind w:left="880"/>
-      </w:pPr>
-      <w:r>
         <w:t>三</w:t>
-      </w:r>
-    </w:p>
-    <w:p>
-      <w:pPr>
-        <w:ind w:left="880"/>
-      </w:pPr>
-      <w:r>
+        <w:br/>
         <w:t>前条第一項第四号に掲げる生命保険の保険料の払込みの契約</w:t>
       </w:r>
     </w:p>
@@ -1964,6 +1810,8 @@
     <w:p>
       <w:r>
         <w:t>管理運用法人は、業務の開始の際、制裁規程を作成し、これを厚生労働大臣に届け出るとともに、公表しなければならない。</w:t>
+        <w:br/>
+        <w:t>これを変更したときも、同様とする。</w:t>
       </w:r>
     </w:p>
     <w:p>
@@ -2006,53 +1854,47 @@
     </w:p>
     <w:p>
       <w:pPr>
-        <w:pStyle w:val="Heading6"/>
+        <w:pStyle w:val="ListBullet"/>
         <w:ind w:left="880"/>
       </w:pPr>
       <w:r>
         <w:t>一</w:t>
-      </w:r>
-    </w:p>
-    <w:p>
-      <w:pPr>
+        <w:br/>
+        <w:t>厚生年金積立金の管理に係る経理</w:t>
+        <w:br/>
+        <w:br/>
+        <w:br/>
+        <w:t>厚生年金勘定</w:t>
+      </w:r>
+    </w:p>
+    <w:p>
+      <w:pPr>
+        <w:pStyle w:val="ListBullet"/>
         <w:ind w:left="880"/>
       </w:pPr>
       <w:r>
-        <w:t>厚生年金積立金の管理に係る経理</w:t>
-      </w:r>
-    </w:p>
-    <w:p>
-      <w:pPr>
-        <w:pStyle w:val="Heading6"/>
+        <w:t>二</w:t>
+        <w:br/>
+        <w:t>国民年金積立金の管理に係る経理</w:t>
+        <w:br/>
+        <w:br/>
+        <w:br/>
+        <w:t>国民年金勘定</w:t>
+      </w:r>
+    </w:p>
+    <w:p>
+      <w:pPr>
+        <w:pStyle w:val="ListBullet"/>
         <w:ind w:left="880"/>
       </w:pPr>
       <w:r>
-        <w:t>二</w:t>
-      </w:r>
-    </w:p>
-    <w:p>
-      <w:pPr>
-        <w:ind w:left="880"/>
-      </w:pPr>
-      <w:r>
-        <w:t>国民年金積立金の管理に係る経理</w:t>
-      </w:r>
-    </w:p>
-    <w:p>
-      <w:pPr>
-        <w:pStyle w:val="Heading6"/>
-        <w:ind w:left="880"/>
-      </w:pPr>
-      <w:r>
         <w:t>三</w:t>
-      </w:r>
-    </w:p>
-    <w:p>
-      <w:pPr>
-        <w:ind w:left="880"/>
-      </w:pPr>
-      <w:r>
+        <w:br/>
         <w:t>厚生年金勘定及び国民年金勘定から受け入れた資金の管理並びに第十八条に規定する業務に必要な事務に係る経理</w:t>
+        <w:br/>
+        <w:br/>
+        <w:br/>
+        <w:t>総合勘定</w:t>
       </w:r>
     </w:p>
     <w:p>
@@ -2291,53 +2133,209 @@
     </w:p>
     <w:p>
       <w:pPr>
-        <w:pStyle w:val="Heading6"/>
+        <w:pStyle w:val="ListBullet"/>
         <w:ind w:left="880"/>
       </w:pPr>
       <w:r>
         <w:t>一</w:t>
-      </w:r>
-    </w:p>
-    <w:p>
-      <w:pPr>
+        <w:br/>
+        <w:t>通則法第二十九条第一項の規定により中期目標を定め、又は変更しようとするとき。</w:t>
+      </w:r>
+    </w:p>
+    <w:p>
+      <w:pPr>
+        <w:pStyle w:val="ListBullet"/>
         <w:ind w:left="880"/>
       </w:pPr>
       <w:r>
-        <w:t>通則法第二十九条第一項の規定により中期目標を定め、又は変更しようとするとき。</w:t>
-      </w:r>
-    </w:p>
-    <w:p>
-      <w:pPr>
-        <w:pStyle w:val="Heading6"/>
+        <w:t>二</w:t>
+        <w:br/>
+        <w:t>通則法第三十条第一項の認可をしようとするとき。</w:t>
+      </w:r>
+    </w:p>
+    <w:p>
+      <w:pPr>
+        <w:pStyle w:val="ListBullet"/>
         <w:ind w:left="880"/>
       </w:pPr>
       <w:r>
+        <w:t>三</w:t>
+        <w:br/>
+        <w:t>通則法第三十二条第一項の評価を行おうとするとき。</w:t>
+      </w:r>
+    </w:p>
+    <w:p>
+      <w:pPr>
+        <w:pStyle w:val="Heading4"/>
+      </w:pPr>
+      <w:r>
+        <w:t>第三十条（財務大臣との協議）</w:t>
+      </w:r>
+    </w:p>
+    <w:p>
+      <w:r>
+        <w:t>厚生労働大臣は、次の場合には、財務大臣に協議しなければならない。</w:t>
+      </w:r>
+    </w:p>
+    <w:p>
+      <w:pPr>
+        <w:pStyle w:val="ListBullet"/>
+        <w:ind w:left="880"/>
+      </w:pPr>
+      <w:r>
+        <w:t>一</w:t>
+        <w:br/>
+        <w:t>第二十一条第一項第二号の規定による指定をしようとするとき。</w:t>
+      </w:r>
+    </w:p>
+    <w:p>
+      <w:pPr>
+        <w:pStyle w:val="ListBullet"/>
+        <w:ind w:left="880"/>
+      </w:pPr>
+      <w:r>
         <w:t>二</w:t>
-      </w:r>
-    </w:p>
-    <w:p>
-      <w:pPr>
+        <w:br/>
+        <w:t>第二十五条第四項の額を定めようとするとき。</w:t>
+      </w:r>
+    </w:p>
+    <w:p>
+      <w:pPr>
+        <w:pStyle w:val="ListBullet"/>
         <w:ind w:left="880"/>
       </w:pPr>
       <w:r>
-        <w:t>通則法第三十条第一項の認可をしようとするとき。</w:t>
-      </w:r>
-    </w:p>
-    <w:p>
-      <w:pPr>
-        <w:pStyle w:val="Heading6"/>
+        <w:t>三</w:t>
+        <w:br/>
+        <w:t>第二十六条の規定により厚生労働省令を定めようとするとき。</w:t>
+      </w:r>
+    </w:p>
+    <w:p>
+      <w:pPr>
+        <w:pStyle w:val="Heading4"/>
+      </w:pPr>
+      <w:r>
+        <w:t>第三十一条（主務大臣等）</w:t>
+      </w:r>
+    </w:p>
+    <w:p>
+      <w:r>
+        <w:t>管理運用法人に係る通則法における主務大臣及び主務省令は、それぞれ厚生労働大臣及び厚生労働省令とする。</w:t>
+      </w:r>
+    </w:p>
+    <w:p>
+      <w:pPr>
+        <w:pStyle w:val="Heading4"/>
+      </w:pPr>
+      <w:r>
+        <w:t>第三十二条（国家公務員宿舎法の適用除外）</w:t>
+      </w:r>
+    </w:p>
+    <w:p>
+      <w:r>
+        <w:t>国家公務員宿舎法（昭和二十四年法律第百十七号）の規定は、管理運用法人の役員及び職員には適用しない。</w:t>
+      </w:r>
+    </w:p>
+    <w:p>
+      <w:pPr>
+        <w:pStyle w:val="Heading2"/>
+      </w:pPr>
+      <w:r>
+        <w:t>第九章　罰則</w:t>
+      </w:r>
+    </w:p>
+    <w:p>
+      <w:pPr>
+        <w:pStyle w:val="Heading4"/>
+      </w:pPr>
+      <w:r>
+        <w:t>第三十三条</w:t>
+      </w:r>
+    </w:p>
+    <w:p>
+      <w:r>
+        <w:t>第十三条の規定に違反して秘密を漏らし、又は盗用した者は、一年以下の懲役又は百万円以下の罰金に処する。</w:t>
+      </w:r>
+    </w:p>
+    <w:p>
+      <w:pPr>
+        <w:pStyle w:val="Heading4"/>
+      </w:pPr>
+      <w:r>
+        <w:t>第三十四条</w:t>
+      </w:r>
+    </w:p>
+    <w:p>
+      <w:r>
+        <w:t>次の各号のいずれかに該当する場合には、その違反行為をした管理運用法人の役員又は職員は、二十万円以下の過料に処する。</w:t>
+      </w:r>
+    </w:p>
+    <w:p>
+      <w:pPr>
+        <w:pStyle w:val="ListBullet"/>
         <w:ind w:left="880"/>
       </w:pPr>
       <w:r>
+        <w:t>一</w:t>
+        <w:br/>
+        <w:t>第五条の七、第二十三条第一項又は第二十六条第一項若しくは第二項の規定による公表をせず、又は虚偽の公表をしたとき。</w:t>
+      </w:r>
+    </w:p>
+    <w:p>
+      <w:pPr>
+        <w:pStyle w:val="ListBullet"/>
+        <w:ind w:left="880"/>
+      </w:pPr>
+      <w:r>
+        <w:t>二</w:t>
+        <w:br/>
+        <w:t>第七条の二第七項又は第十条第二項の規定により読み替えて適用する通則法第二十三条第二項若しくは第三項の規定により厚生労働大臣の承認を受けなければならない場合において、その承認を受けなかったとき。</w:t>
+      </w:r>
+    </w:p>
+    <w:p>
+      <w:pPr>
+        <w:pStyle w:val="ListBullet"/>
+        <w:ind w:left="880"/>
+      </w:pPr>
+      <w:r>
         <w:t>三</w:t>
-      </w:r>
-    </w:p>
-    <w:p>
-      <w:pPr>
+        <w:br/>
+        <w:t>第十八条に規定する業務以外の業務を行ったとき。</w:t>
+      </w:r>
+    </w:p>
+    <w:p>
+      <w:pPr>
+        <w:pStyle w:val="ListBullet"/>
         <w:ind w:left="880"/>
       </w:pPr>
       <w:r>
-        <w:t>通則法第三十二条第一項の評価を行おうとするとき。</w:t>
+        <w:t>四</w:t>
+        <w:br/>
+        <w:t>第二十三条第一項の規定による届出をせず、又は虚偽の届出をしたとき。</w:t>
+      </w:r>
+    </w:p>
+    <w:p>
+      <w:pPr>
+        <w:pStyle w:val="ListBullet"/>
+        <w:ind w:left="880"/>
+      </w:pPr>
+      <w:r>
+        <w:t>五</w:t>
+        <w:br/>
+        <w:t>第二十四条第二項の規定に違反して業務上の余裕金を運用したとき。</w:t>
+      </w:r>
+    </w:p>
+    <w:p>
+      <w:r>
+        <w:br w:type="page"/>
+      </w:r>
+    </w:p>
+    <w:p>
+      <w:pPr>
+        <w:pStyle w:val="Heading1"/>
+      </w:pPr>
+      <w:r>
+        <w:t>附　則</w:t>
       </w:r>
     </w:p>
     <w:p>
@@ -2345,234 +2343,14 @@
         <w:pStyle w:val="Heading4"/>
       </w:pPr>
       <w:r>
-        <w:t>第三十条（財務大臣との協議）</w:t>
-      </w:r>
-    </w:p>
-    <w:p>
-      <w:r>
-        <w:t>厚生労働大臣は、次の場合には、財務大臣に協議しなければならない。</w:t>
-      </w:r>
-    </w:p>
-    <w:p>
-      <w:pPr>
-        <w:pStyle w:val="Heading6"/>
-        <w:ind w:left="880"/>
-      </w:pPr>
-      <w:r>
-        <w:t>一</w:t>
-      </w:r>
-    </w:p>
-    <w:p>
-      <w:pPr>
-        <w:ind w:left="880"/>
-      </w:pPr>
-      <w:r>
-        <w:t>第二十一条第一項第二号の規定による指定をしようとするとき。</w:t>
-      </w:r>
-    </w:p>
-    <w:p>
-      <w:pPr>
-        <w:pStyle w:val="Heading6"/>
-        <w:ind w:left="880"/>
-      </w:pPr>
-      <w:r>
-        <w:t>二</w:t>
-      </w:r>
-    </w:p>
-    <w:p>
-      <w:pPr>
-        <w:ind w:left="880"/>
-      </w:pPr>
-      <w:r>
-        <w:t>第二十五条第四項の額を定めようとするとき。</w:t>
-      </w:r>
-    </w:p>
-    <w:p>
-      <w:pPr>
-        <w:pStyle w:val="Heading6"/>
-        <w:ind w:left="880"/>
-      </w:pPr>
-      <w:r>
-        <w:t>三</w:t>
-      </w:r>
-    </w:p>
-    <w:p>
-      <w:pPr>
-        <w:ind w:left="880"/>
-      </w:pPr>
-      <w:r>
-        <w:t>第二十六条の規定により厚生労働省令を定めようとするとき。</w:t>
-      </w:r>
-    </w:p>
-    <w:p>
-      <w:pPr>
-        <w:pStyle w:val="Heading4"/>
-      </w:pPr>
-      <w:r>
-        <w:t>第三十一条（主務大臣等）</w:t>
-      </w:r>
-    </w:p>
-    <w:p>
-      <w:r>
-        <w:t>管理運用法人に係る通則法における主務大臣及び主務省令は、それぞれ厚生労働大臣及び厚生労働省令とする。</w:t>
-      </w:r>
-    </w:p>
-    <w:p>
-      <w:pPr>
-        <w:pStyle w:val="Heading4"/>
-      </w:pPr>
-      <w:r>
-        <w:t>第三十二条（国家公務員宿舎法の適用除外）</w:t>
-      </w:r>
-    </w:p>
-    <w:p>
-      <w:r>
-        <w:t>国家公務員宿舎法（昭和二十四年法律第百十七号）の規定は、管理運用法人の役員及び職員には適用しない。</w:t>
-      </w:r>
-    </w:p>
-    <w:p>
-      <w:pPr>
-        <w:pStyle w:val="Heading2"/>
-      </w:pPr>
-      <w:r>
-        <w:t>第九章　罰則</w:t>
-      </w:r>
-    </w:p>
-    <w:p>
-      <w:pPr>
-        <w:pStyle w:val="Heading4"/>
-      </w:pPr>
-      <w:r>
-        <w:t>第三十三条</w:t>
-      </w:r>
-    </w:p>
-    <w:p>
-      <w:r>
-        <w:t>第十三条の規定に違反して秘密を漏らし、又は盗用した者は、一年以下の懲役又は百万円以下の罰金に処する。</w:t>
-      </w:r>
-    </w:p>
-    <w:p>
-      <w:pPr>
-        <w:pStyle w:val="Heading4"/>
-      </w:pPr>
-      <w:r>
-        <w:t>第三十四条</w:t>
-      </w:r>
-    </w:p>
-    <w:p>
-      <w:r>
-        <w:t>次の各号のいずれかに該当する場合には、その違反行為をした管理運用法人の役員又は職員は、二十万円以下の過料に処する。</w:t>
-      </w:r>
-    </w:p>
-    <w:p>
-      <w:pPr>
-        <w:pStyle w:val="Heading6"/>
-        <w:ind w:left="880"/>
-      </w:pPr>
-      <w:r>
-        <w:t>一</w:t>
-      </w:r>
-    </w:p>
-    <w:p>
-      <w:pPr>
-        <w:ind w:left="880"/>
-      </w:pPr>
-      <w:r>
-        <w:t>第五条の七、第二十三条第一項又は第二十六条第一項若しくは第二項の規定による公表をせず、又は虚偽の公表をしたとき。</w:t>
-      </w:r>
-    </w:p>
-    <w:p>
-      <w:pPr>
-        <w:pStyle w:val="Heading6"/>
-        <w:ind w:left="880"/>
-      </w:pPr>
-      <w:r>
-        <w:t>二</w:t>
-      </w:r>
-    </w:p>
-    <w:p>
-      <w:pPr>
-        <w:ind w:left="880"/>
-      </w:pPr>
-      <w:r>
-        <w:t>第七条の二第七項又は第十条第二項の規定により読み替えて適用する通則法第二十三条第二項若しくは第三項の規定により厚生労働大臣の承認を受けなければならない場合において、その承認を受けなかったとき。</w:t>
-      </w:r>
-    </w:p>
-    <w:p>
-      <w:pPr>
-        <w:pStyle w:val="Heading6"/>
-        <w:ind w:left="880"/>
-      </w:pPr>
-      <w:r>
-        <w:t>三</w:t>
-      </w:r>
-    </w:p>
-    <w:p>
-      <w:pPr>
-        <w:ind w:left="880"/>
-      </w:pPr>
-      <w:r>
-        <w:t>第十八条に規定する業務以外の業務を行ったとき。</w:t>
-      </w:r>
-    </w:p>
-    <w:p>
-      <w:pPr>
-        <w:pStyle w:val="Heading6"/>
-        <w:ind w:left="880"/>
-      </w:pPr>
-      <w:r>
-        <w:t>四</w:t>
-      </w:r>
-    </w:p>
-    <w:p>
-      <w:pPr>
-        <w:ind w:left="880"/>
-      </w:pPr>
-      <w:r>
-        <w:t>第二十三条第一項の規定による届出をせず、又は虚偽の届出をしたとき。</w:t>
-      </w:r>
-    </w:p>
-    <w:p>
-      <w:pPr>
-        <w:pStyle w:val="Heading6"/>
-        <w:ind w:left="880"/>
-      </w:pPr>
-      <w:r>
-        <w:t>五</w:t>
-      </w:r>
-    </w:p>
-    <w:p>
-      <w:pPr>
-        <w:ind w:left="880"/>
-      </w:pPr>
-      <w:r>
-        <w:t>第二十四条第二項の規定に違反して業務上の余裕金を運用したとき。</w:t>
-      </w:r>
-    </w:p>
-    <w:p>
-      <w:r>
-        <w:br w:type="page"/>
-      </w:r>
-    </w:p>
-    <w:p>
-      <w:pPr>
-        <w:pStyle w:val="Heading1"/>
-      </w:pPr>
-      <w:r>
-        <w:t>附　則</w:t>
-      </w:r>
-    </w:p>
-    <w:p>
-      <w:pPr>
-        <w:pStyle w:val="Heading4"/>
-      </w:pPr>
-      <w:r>
         <w:t>第一条（施行期日）</w:t>
       </w:r>
     </w:p>
     <w:p>
       <w:r>
         <w:t>この法律は、平成十八年四月一日から施行する。</w:t>
+        <w:br/>
+        <w:t>ただし、第十七条第三項（通則法第十四条の規定を準用する部分に限る。）及び第三十条並びに次条から附則第五条まで、附則第七条及び附則第三十九条の規定は、公布の日から施行する。</w:t>
       </w:r>
     </w:p>
     <w:p>
@@ -2671,36 +2449,32 @@
     </w:p>
     <w:p>
       <w:pPr>
-        <w:pStyle w:val="Heading6"/>
+        <w:pStyle w:val="ListBullet"/>
         <w:ind w:left="880"/>
       </w:pPr>
       <w:r>
         <w:t>一</w:t>
-      </w:r>
-    </w:p>
-    <w:p>
-      <w:pPr>
+        <w:br/>
+        <w:t>管理運用法人</w:t>
+        <w:br/>
+        <w:br/>
+        <w:br/>
+        <w:t>基金が有する権利及び義務のうち次号に定めるもの以外のもの</w:t>
+      </w:r>
+    </w:p>
+    <w:p>
+      <w:pPr>
+        <w:pStyle w:val="ListBullet"/>
         <w:ind w:left="880"/>
       </w:pPr>
       <w:r>
-        <w:t>管理運用法人</w:t>
-      </w:r>
-    </w:p>
-    <w:p>
-      <w:pPr>
-        <w:pStyle w:val="Heading6"/>
-        <w:ind w:left="880"/>
-      </w:pPr>
-      <w:r>
         <w:t>二</w:t>
-      </w:r>
-    </w:p>
-    <w:p>
-      <w:pPr>
-        <w:ind w:left="880"/>
-      </w:pPr>
-      <w:r>
+        <w:br/>
         <w:t>機構</w:t>
+        <w:br/>
+        <w:br/>
+        <w:br/>
+        <w:t>年金福祉事業団業務承継法第十二条第一項に規定する業務及びこれに附帯する業務並びに年金福祉事業団業務承継法第十三条に規定する業務に係る権利及び義務</w:t>
       </w:r>
     </w:p>
     <w:p>
@@ -2833,70 +2607,62 @@
     </w:p>
     <w:p>
       <w:pPr>
-        <w:pStyle w:val="Heading6"/>
+        <w:pStyle w:val="ListBullet"/>
         <w:ind w:left="880"/>
       </w:pPr>
       <w:r>
         <w:t>一</w:t>
-      </w:r>
-    </w:p>
-    <w:p>
-      <w:pPr>
+        <w:br/>
+        <w:t>附則第十四条の規定による廃止前の年金資金運用基金法（平成十二年法律第十九号。以下「基金法」という。）第三十六条第一項第一号に定める厚生年金勘定（以下この条において「旧厚生年金勘定」という。）</w:t>
+        <w:br/>
+        <w:br/>
+        <w:br/>
+        <w:t>厚生年金勘定</w:t>
+      </w:r>
+    </w:p>
+    <w:p>
+      <w:pPr>
+        <w:pStyle w:val="ListBullet"/>
         <w:ind w:left="880"/>
       </w:pPr>
       <w:r>
-        <w:t>附則第十四条の規定による廃止前の年金資金運用基金法（平成十二年法律第十九号。以下「基金法」という。）第三十六条第一項第一号に定める厚生年金勘定（以下この条において「旧厚生年金勘定」という。）</w:t>
-      </w:r>
-    </w:p>
-    <w:p>
-      <w:pPr>
-        <w:pStyle w:val="Heading6"/>
+        <w:t>二</w:t>
+        <w:br/>
+        <w:t>基金法第三十六条第一項第二号に定める国民年金勘定（以下この条において「旧国民年金勘定」という。）</w:t>
+        <w:br/>
+        <w:br/>
+        <w:br/>
+        <w:t>国民年金勘定</w:t>
+      </w:r>
+    </w:p>
+    <w:p>
+      <w:pPr>
+        <w:pStyle w:val="ListBullet"/>
         <w:ind w:left="880"/>
       </w:pPr>
       <w:r>
-        <w:t>二</w:t>
-      </w:r>
-    </w:p>
-    <w:p>
-      <w:pPr>
+        <w:t>三</w:t>
+        <w:br/>
+        <w:t>基金法第三十六条第一項第三号に定める総合勘定（以下この条において「旧総合勘定」という。）</w:t>
+        <w:br/>
+        <w:br/>
+        <w:br/>
+        <w:t>総合勘定</w:t>
+      </w:r>
+    </w:p>
+    <w:p>
+      <w:pPr>
+        <w:pStyle w:val="ListBullet"/>
         <w:ind w:left="880"/>
       </w:pPr>
       <w:r>
-        <w:t>基金法第三十六条第一項第二号に定める国民年金勘定（以下この条において「旧国民年金勘定」という。）</w:t>
-      </w:r>
-    </w:p>
-    <w:p>
-      <w:pPr>
-        <w:pStyle w:val="Heading6"/>
-        <w:ind w:left="880"/>
-      </w:pPr>
-      <w:r>
-        <w:t>三</w:t>
-      </w:r>
-    </w:p>
-    <w:p>
-      <w:pPr>
-        <w:ind w:left="880"/>
-      </w:pPr>
-      <w:r>
-        <w:t>基金法第三十六条第一項第三号に定める総合勘定（以下この条において「旧総合勘定」という。）</w:t>
-      </w:r>
-    </w:p>
-    <w:p>
-      <w:pPr>
-        <w:pStyle w:val="Heading6"/>
-        <w:ind w:left="880"/>
-      </w:pPr>
-      <w:r>
         <w:t>四</w:t>
-      </w:r>
-    </w:p>
-    <w:p>
-      <w:pPr>
-        <w:ind w:left="880"/>
-      </w:pPr>
-      <w:r>
+        <w:br/>
         <w:t>年金福祉事業団業務承継法第六条に規定する承継資金運用勘定（以下この条において「旧承継資金運用勘定」という。）</w:t>
+        <w:br/>
+        <w:br/>
+        <w:br/>
+        <w:t>附則第九条第一項に規定する特別の勘定（以下「承継資金運用勘定」という。）</w:t>
       </w:r>
     </w:p>
     <w:p>
@@ -3179,35 +2945,23 @@
     </w:p>
     <w:p>
       <w:pPr>
-        <w:pStyle w:val="Heading6"/>
+        <w:pStyle w:val="ListBullet"/>
         <w:ind w:left="880"/>
       </w:pPr>
       <w:r>
         <w:t>一</w:t>
-      </w:r>
-    </w:p>
-    <w:p>
-      <w:pPr>
+        <w:br/>
+        <w:t>年金資金運用基金法</w:t>
+      </w:r>
+    </w:p>
+    <w:p>
+      <w:pPr>
+        <w:pStyle w:val="ListBullet"/>
         <w:ind w:left="880"/>
       </w:pPr>
       <w:r>
-        <w:t>年金資金運用基金法</w:t>
-      </w:r>
-    </w:p>
-    <w:p>
-      <w:pPr>
-        <w:pStyle w:val="Heading6"/>
-        <w:ind w:left="880"/>
-      </w:pPr>
-      <w:r>
         <w:t>二</w:t>
-      </w:r>
-    </w:p>
-    <w:p>
-      <w:pPr>
-        <w:ind w:left="880"/>
-      </w:pPr>
-      <w:r>
+        <w:br/>
         <w:t>年金福祉事業団の解散及び業務の承継等に関する法律</w:t>
       </w:r>
     </w:p>
@@ -3277,7 +3031,7 @@
         <w:pStyle w:val="Heading1"/>
       </w:pPr>
       <w:r>
-        <w:t>附　則（平成一六年六月一八日法律第一二六号）</w:t>
+        <w:t>附則（平成一六年六月一八日法律第一二六号）</w:t>
       </w:r>
     </w:p>
     <w:p>
@@ -3291,639 +3045,607 @@
     <w:p>
       <w:r>
         <w:t>この法律は、協定の効力発生の日から施行する。</w:t>
-      </w:r>
-    </w:p>
-    <w:p>
-      <w:pPr>
-        <w:pStyle w:val="Heading6"/>
+        <w:br/>
+        <w:t>ただし、次の各号に掲げる規定は、それぞれ当該各号に定める日から施行する。</w:t>
+      </w:r>
+    </w:p>
+    <w:p>
+      <w:pPr>
+        <w:pStyle w:val="ListBullet"/>
         <w:ind w:left="880"/>
       </w:pPr>
       <w:r>
         <w:t>一・二</w:t>
-      </w:r>
-    </w:p>
-    <w:p>
-      <w:pPr>
+        <w:br/>
+        <w:t>略</w:t>
+      </w:r>
+    </w:p>
+    <w:p>
+      <w:pPr>
+        <w:pStyle w:val="ListBullet"/>
         <w:ind w:left="880"/>
       </w:pPr>
       <w:r>
+        <w:t>三</w:t>
+        <w:br/>
+        <w:t>附則第四十二条の規定</w:t>
+        <w:br/>
+        <w:br/>
+        <w:br/>
+        <w:t>国家公務員共済組合法等の一部を改正する法律（平成十六年法律第百三十号）の公布の日又は公布日のいずれか遅い日</w:t>
+      </w:r>
+    </w:p>
+    <w:p>
+      <w:r>
+        <w:br w:type="page"/>
+      </w:r>
+    </w:p>
+    <w:p>
+      <w:pPr>
+        <w:pStyle w:val="Heading1"/>
+      </w:pPr>
+      <w:r>
+        <w:t>附則（平成一六年六月一八日法律第一二七号）</w:t>
+      </w:r>
+    </w:p>
+    <w:p>
+      <w:pPr>
+        <w:pStyle w:val="Heading4"/>
+      </w:pPr>
+      <w:r>
+        <w:t>第一条（施行期日）</w:t>
+      </w:r>
+    </w:p>
+    <w:p>
+      <w:r>
+        <w:t>この法律は、協定の効力発生の日から施行する。</w:t>
+        <w:br/>
+        <w:t>ただし、次の各号に掲げる規定は、それぞれ当該各号に定める日から施行する。</w:t>
+      </w:r>
+    </w:p>
+    <w:p>
+      <w:pPr>
+        <w:pStyle w:val="ListBullet"/>
+        <w:ind w:left="880"/>
+      </w:pPr>
+      <w:r>
+        <w:t>一</w:t>
+        <w:br/>
         <w:t>略</w:t>
       </w:r>
     </w:p>
     <w:p>
       <w:pPr>
-        <w:pStyle w:val="Heading6"/>
+        <w:pStyle w:val="ListBullet"/>
         <w:ind w:left="880"/>
       </w:pPr>
       <w:r>
+        <w:t>二</w:t>
+        <w:br/>
+        <w:t>附則第三条の規定</w:t>
+        <w:br/>
+        <w:br/>
+        <w:br/>
+        <w:t>国家公務員共済組合法等の一部を改正する法律（平成十六年法律第百三十号）の公布の日又は公布日のいずれか遅い日</w:t>
+      </w:r>
+    </w:p>
+    <w:p>
+      <w:r>
+        <w:br w:type="page"/>
+      </w:r>
+    </w:p>
+    <w:p>
+      <w:pPr>
+        <w:pStyle w:val="Heading1"/>
+      </w:pPr>
+      <w:r>
+        <w:t>附則（平成一六年六月二三日法律第一三〇号）</w:t>
+      </w:r>
+    </w:p>
+    <w:p>
+      <w:pPr>
+        <w:pStyle w:val="Heading4"/>
+      </w:pPr>
+      <w:r>
+        <w:t>第一条（施行期日）</w:t>
+      </w:r>
+    </w:p>
+    <w:p>
+      <w:r>
+        <w:t>この法律は、平成十六年十月一日から施行する。</w:t>
+        <w:br/>
+        <w:t>ただし、次の各号に掲げる規定は、当該各号に定める日から施行する。</w:t>
+      </w:r>
+    </w:p>
+    <w:p>
+      <w:pPr>
+        <w:pStyle w:val="ListBullet"/>
+        <w:ind w:left="880"/>
+      </w:pPr>
+      <w:r>
+        <w:t>一</w:t>
+        <w:br/>
+        <w:t>略</w:t>
+      </w:r>
+    </w:p>
+    <w:p>
+      <w:pPr>
+        <w:pStyle w:val="ListBullet"/>
+        <w:ind w:left="880"/>
+      </w:pPr>
+      <w:r>
+        <w:t>二</w:t>
+        <w:br/>
+        <w:t>第二条、第七条、第十条、第十三条及び第十八条並びに附則第九条から第十五条まで、第二十八条から第三十六条まで、第三十八条から第七十六条の二まで、第七十九条及び第八十一条の規定</w:t>
+        <w:br/>
+        <w:br/>
+        <w:br/>
+        <w:t>平成十七年四月一日</w:t>
+      </w:r>
+    </w:p>
+    <w:p>
+      <w:r>
+        <w:br w:type="page"/>
+      </w:r>
+    </w:p>
+    <w:p>
+      <w:pPr>
+        <w:pStyle w:val="Heading1"/>
+      </w:pPr>
+      <w:r>
+        <w:t>附則（平成一六年六月二三日法律第一三五号）</w:t>
+      </w:r>
+    </w:p>
+    <w:p>
+      <w:pPr>
+        <w:pStyle w:val="Heading4"/>
+      </w:pPr>
+      <w:r>
+        <w:t>第一条（施行期日）</w:t>
+      </w:r>
+    </w:p>
+    <w:p>
+      <w:r>
+        <w:t>この法律は、公布の日から施行する。</w:t>
+        <w:br/>
+        <w:t>ただし、次の各号に掲げる規定は、当該各号に定める日から施行する。</w:t>
+      </w:r>
+    </w:p>
+    <w:p>
+      <w:pPr>
+        <w:pStyle w:val="ListBullet"/>
+        <w:ind w:left="880"/>
+      </w:pPr>
+      <w:r>
+        <w:t>一</w:t>
+        <w:br/>
+        <w:t>略</w:t>
+      </w:r>
+    </w:p>
+    <w:p>
+      <w:pPr>
+        <w:pStyle w:val="ListBullet"/>
+        <w:ind w:left="880"/>
+      </w:pPr>
+      <w:r>
+        <w:t>二</w:t>
+        <w:br/>
+        <w:t>附則第十七条の規定</w:t>
+        <w:br/>
+        <w:br/>
+        <w:br/>
+        <w:t>この法律の公布の日又は国家公務員共済組合法等の一部を改正する法律（平成十六年法律第百三十号）の公布の日のいずれか遅い日</w:t>
+      </w:r>
+    </w:p>
+    <w:p>
+      <w:r>
+        <w:br w:type="page"/>
+      </w:r>
+    </w:p>
+    <w:p>
+      <w:pPr>
+        <w:pStyle w:val="Heading1"/>
+      </w:pPr>
+      <w:r>
+        <w:t>附則（平成一六年一二月三日法律第一五四号）</w:t>
+      </w:r>
+    </w:p>
+    <w:p>
+      <w:pPr>
+        <w:pStyle w:val="Heading4"/>
+      </w:pPr>
+      <w:r>
+        <w:t>第一条（施行期日）</w:t>
+      </w:r>
+    </w:p>
+    <w:p>
+      <w:r>
+        <w:t>この法律は、公布の日から起算して六月を超えない範囲内において政令で定める日（以下「施行日」という。）から施行する。</w:t>
+      </w:r>
+    </w:p>
+    <w:p>
+      <w:pPr>
+        <w:pStyle w:val="Heading4"/>
+      </w:pPr>
+      <w:r>
+        <w:t>第百二十一条（処分等の効力）</w:t>
+      </w:r>
+    </w:p>
+    <w:p>
+      <w:r>
+        <w:t>この法律の施行前のそれぞれの法律（これに基づく命令を含む。以下この条において同じ。）の規定によってした処分、手続その他の行為であって、改正後のそれぞれの法律の規定に相当の規定があるものは、この附則に別段の定めがあるものを除き、改正後のそれぞれの法律の相当の規定によってしたものとみなす。</w:t>
+      </w:r>
+    </w:p>
+    <w:p>
+      <w:pPr>
+        <w:pStyle w:val="Heading4"/>
+      </w:pPr>
+      <w:r>
+        <w:t>第百二十二条（罰則に関する経過措置）</w:t>
+      </w:r>
+    </w:p>
+    <w:p>
+      <w:r>
+        <w:t>この法律の施行前にした行為並びにこの附則の規定によりなお従前の例によることとされる場合及びこの附則の規定によりなおその効力を有することとされる場合におけるこの法律の施行後にした行為に対する罰則の適用については、なお従前の例による。</w:t>
+      </w:r>
+    </w:p>
+    <w:p>
+      <w:pPr>
+        <w:pStyle w:val="Heading4"/>
+      </w:pPr>
+      <w:r>
+        <w:t>第百二十三条（その他の経過措置の政令への委任）</w:t>
+      </w:r>
+    </w:p>
+    <w:p>
+      <w:r>
+        <w:t>この附則に規定するもののほか、この法律の施行に伴い必要な経過措置は、政令で定める。</w:t>
+      </w:r>
+    </w:p>
+    <w:p>
+      <w:r>
+        <w:br w:type="page"/>
+      </w:r>
+    </w:p>
+    <w:p>
+      <w:pPr>
+        <w:pStyle w:val="Heading1"/>
+      </w:pPr>
+      <w:r>
+        <w:t>附則（平成一八年六月一四日法律第六六号）</w:t>
+      </w:r>
+    </w:p>
+    <w:p>
+      <w:r>
+        <w:t>この法律は、平成十八年証券取引法改正法の施行の日から施行する。</w:t>
+      </w:r>
+    </w:p>
+    <w:p>
+      <w:r>
+        <w:br w:type="page"/>
+      </w:r>
+    </w:p>
+    <w:p>
+      <w:pPr>
+        <w:pStyle w:val="Heading1"/>
+      </w:pPr>
+      <w:r>
+        <w:t>附則（平成一九年三月三一日法律第二三号）</w:t>
+      </w:r>
+    </w:p>
+    <w:p>
+      <w:pPr>
+        <w:pStyle w:val="Heading4"/>
+      </w:pPr>
+      <w:r>
+        <w:t>第一条（施行期日）</w:t>
+      </w:r>
+    </w:p>
+    <w:p>
+      <w:r>
+        <w:t>この法律は、平成十九年四月一日から施行し、平成十九年度の予算から適用する。</w:t>
+      </w:r>
+    </w:p>
+    <w:p>
+      <w:pPr>
+        <w:pStyle w:val="Heading4"/>
+      </w:pPr>
+      <w:r>
+        <w:t>第三百九十一条（罰則に関する経過措置）</w:t>
+      </w:r>
+    </w:p>
+    <w:p>
+      <w:r>
+        <w:t>この法律の施行前にした行為及びこの附則の規定によりなお従前の例によることとされる場合におけるこの法律の施行後にした行為に対する罰則の適用については、なお従前の例による。</w:t>
+      </w:r>
+    </w:p>
+    <w:p>
+      <w:pPr>
+        <w:pStyle w:val="Heading4"/>
+      </w:pPr>
+      <w:r>
+        <w:t>第三百九十二条（その他の経過措置の政令への委任）</w:t>
+      </w:r>
+    </w:p>
+    <w:p>
+      <w:r>
+        <w:t>附則第二条から第六十五条まで、第六十七条から第二百五十九条まで及び第三百八十二条から前条までに定めるもののほか、この法律の施行に関し必要となる経過措置は、政令で定める。</w:t>
+      </w:r>
+    </w:p>
+    <w:p>
+      <w:r>
+        <w:br w:type="page"/>
+      </w:r>
+    </w:p>
+    <w:p>
+      <w:pPr>
+        <w:pStyle w:val="Heading1"/>
+      </w:pPr>
+      <w:r>
+        <w:t>附則（平成二四年八月二二日法律第六三号）</w:t>
+      </w:r>
+    </w:p>
+    <w:p>
+      <w:pPr>
+        <w:pStyle w:val="Heading4"/>
+      </w:pPr>
+      <w:r>
+        <w:t>第一条（施行期日）</w:t>
+      </w:r>
+    </w:p>
+    <w:p>
+      <w:r>
+        <w:t>この法律は、平成二十七年十月一日から施行する。</w:t>
+        <w:br/>
+        <w:t>ただし、次の各号に掲げる規定は、それぞれ当該各号に定める日から施行する。</w:t>
+      </w:r>
+    </w:p>
+    <w:p>
+      <w:pPr>
+        <w:pStyle w:val="ListBullet"/>
+        <w:ind w:left="880"/>
+      </w:pPr>
+      <w:r>
+        <w:t>一</w:t>
+        <w:br/>
+        <w:t>次条並びに附則第三条、第二十八条、第百五十九条及び第百六十条の規定</w:t>
+        <w:br/>
+        <w:br/>
+        <w:br/>
+        <w:t>公布の日</w:t>
+      </w:r>
+    </w:p>
+    <w:p>
+      <w:pPr>
+        <w:pStyle w:val="Heading4"/>
+      </w:pPr>
+      <w:r>
+        <w:t>第百六十条（その他の経過措置の政令への委任）</w:t>
+      </w:r>
+    </w:p>
+    <w:p>
+      <w:r>
+        <w:t>この附則に規定するもののほか、この法律の施行に伴い必要な経過措置は、政令で定める。</w:t>
+      </w:r>
+    </w:p>
+    <w:p>
+      <w:r>
+        <w:br w:type="page"/>
+      </w:r>
+    </w:p>
+    <w:p>
+      <w:pPr>
+        <w:pStyle w:val="Heading1"/>
+      </w:pPr>
+      <w:r>
+        <w:t>附則（平成二六年六月一三日法律第六七号）</w:t>
+      </w:r>
+    </w:p>
+    <w:p>
+      <w:pPr>
+        <w:pStyle w:val="Heading4"/>
+      </w:pPr>
+      <w:r>
+        <w:t>第一条（施行期日）</w:t>
+      </w:r>
+    </w:p>
+    <w:p>
+      <w:r>
+        <w:t>この法律は、独立行政法人通則法の一部を改正する法律（平成二十六年法律第六十六号。以下「通則法改正法」という。）の施行の日から施行する。</w:t>
+        <w:br/>
+        <w:t>ただし、次の各号に掲げる規定は、当該各号に定める日から施行する。</w:t>
+      </w:r>
+    </w:p>
+    <w:p>
+      <w:pPr>
+        <w:pStyle w:val="ListBullet"/>
+        <w:ind w:left="880"/>
+      </w:pPr>
+      <w:r>
+        <w:t>一</w:t>
+        <w:br/>
+        <w:t>附則第十四条第二項、第十八条及び第三十条の規定</w:t>
+        <w:br/>
+        <w:br/>
+        <w:br/>
+        <w:t>公布の日</w:t>
+      </w:r>
+    </w:p>
+    <w:p>
+      <w:pPr>
+        <w:pStyle w:val="Heading4"/>
+      </w:pPr>
+      <w:r>
+        <w:t>第二十八条（処分等の効力）</w:t>
+      </w:r>
+    </w:p>
+    <w:p>
+      <w:r>
+        <w:t>この法律の施行前にこの法律による改正前のそれぞれの法律（これに基づく命令を含む。）の規定によってした又はすべき処分、手続その他の行為であってこの法律による改正後のそれぞれの法律（これに基づく命令を含む。以下この条において「新法令」という。）に相当の規定があるものは、法律（これに基づく政令を含む。）に別段の定めのあるものを除き、新法令の相当の規定によってした又はすべき処分、手続その他の行為とみなす。</w:t>
+      </w:r>
+    </w:p>
+    <w:p>
+      <w:pPr>
+        <w:pStyle w:val="Heading4"/>
+      </w:pPr>
+      <w:r>
+        <w:t>第二十九条（罰則に関する経過措置）</w:t>
+      </w:r>
+    </w:p>
+    <w:p>
+      <w:r>
+        <w:t>この法律の施行前にした行為及びこの附則の規定によりなおその効力を有することとされる場合におけるこの法律の施行後にした行為に対する罰則の適用については、なお従前の例による。</w:t>
+      </w:r>
+    </w:p>
+    <w:p>
+      <w:pPr>
+        <w:pStyle w:val="Heading4"/>
+      </w:pPr>
+      <w:r>
+        <w:t>第三十条（その他の経過措置の政令等への委任）</w:t>
+      </w:r>
+    </w:p>
+    <w:p>
+      <w:r>
+        <w:t>附則第三条から前条までに定めるもののほか、この法律の施行に関し必要な経過措置（罰則に関する経過措置を含む。）は、政令（人事院の所掌する事項については、人事院規則）で定める。</w:t>
+      </w:r>
+    </w:p>
+    <w:p>
+      <w:r>
+        <w:br w:type="page"/>
+      </w:r>
+    </w:p>
+    <w:p>
+      <w:pPr>
+        <w:pStyle w:val="Heading1"/>
+      </w:pPr>
+      <w:r>
+        <w:t>附則（平成二七年五月七日法律第一七号）</w:t>
+      </w:r>
+    </w:p>
+    <w:p>
+      <w:pPr>
+        <w:pStyle w:val="Heading4"/>
+      </w:pPr>
+      <w:r>
+        <w:t>第一条（施行期日）</w:t>
+      </w:r>
+    </w:p>
+    <w:p>
+      <w:r>
+        <w:t>この法律は、平成二十八年四月一日から施行する。</w:t>
+        <w:br/>
+        <w:t>ただし、次の各号に掲げる規定は、当該各号に定める日から施行する。</w:t>
+      </w:r>
+    </w:p>
+    <w:p>
+      <w:pPr>
+        <w:pStyle w:val="ListBullet"/>
+        <w:ind w:left="880"/>
+      </w:pPr>
+      <w:r>
+        <w:t>一</w:t>
+        <w:br/>
+        <w:t>第五条の規定並びに附則第九条第二項及び第三項、第十七条第三項並びに第二十条の規定</w:t>
+        <w:br/>
+        <w:br/>
+        <w:br/>
+        <w:t>公布の日</w:t>
+      </w:r>
+    </w:p>
+    <w:p>
+      <w:pPr>
+        <w:pStyle w:val="Heading4"/>
+      </w:pPr>
+      <w:r>
+        <w:t>第十九条（罰則に関する経過措置）</w:t>
+      </w:r>
+    </w:p>
+    <w:p>
+      <w:r>
+        <w:t>施行日前にした行為及びこの附則の規定によりなお従前の例によることとされる場合における施行日以後にした行為に対する罰則の適用については、なお従前の例による。</w:t>
+      </w:r>
+    </w:p>
+    <w:p>
+      <w:pPr>
+        <w:pStyle w:val="Heading4"/>
+      </w:pPr>
+      <w:r>
+        <w:t>第二十条（政令への委任）</w:t>
+      </w:r>
+    </w:p>
+    <w:p>
+      <w:r>
+        <w:t>この附則に規定するもののほか、この法律の施行に関し必要な経過措置は、政令で定める。</w:t>
+      </w:r>
+    </w:p>
+    <w:p>
+      <w:r>
+        <w:br w:type="page"/>
+      </w:r>
+    </w:p>
+    <w:p>
+      <w:pPr>
+        <w:pStyle w:val="Heading1"/>
+      </w:pPr>
+      <w:r>
+        <w:t>附則（平成二八年一二月二六日法律第一一四号）</w:t>
+      </w:r>
+    </w:p>
+    <w:p>
+      <w:pPr>
+        <w:pStyle w:val="Heading4"/>
+      </w:pPr>
+      <w:r>
+        <w:t>第一条（施行期日）</w:t>
+      </w:r>
+    </w:p>
+    <w:p>
+      <w:r>
+        <w:t>この法律は、公布の日から施行する。</w:t>
+        <w:br/>
+        <w:t>ただし、次の各号に掲げる規定は、当該各号に定める日から施行する。</w:t>
+      </w:r>
+    </w:p>
+    <w:p>
+      <w:pPr>
+        <w:pStyle w:val="ListBullet"/>
+        <w:ind w:left="880"/>
+      </w:pPr>
+      <w:r>
+        <w:t>一</w:t>
+        <w:br/>
+        <w:t>第五条中年金積立金管理運用独立行政法人法第二十一条第一項第三号の改正規定（同号イ中「第八号」を「第九号」に改める部分を除く。）及び同法第二十二条第二号の改正規定並びに第六条の規定（日本年金機構法第五十三条の次に一条を加える改正規定を除く。）並びに附則第十条の規定</w:t>
+        <w:br/>
+        <w:br/>
+        <w:br/>
+        <w:t>公布の日から起算して三月を超えない範囲内において政令で定める日</w:t>
+      </w:r>
+    </w:p>
+    <w:p>
+      <w:pPr>
+        <w:pStyle w:val="ListBullet"/>
+        <w:ind w:left="880"/>
+      </w:pPr>
+      <w:r>
+        <w:t>二</w:t>
+        <w:br/>
+        <w:t>略</w:t>
+      </w:r>
+    </w:p>
+    <w:p>
+      <w:pPr>
+        <w:pStyle w:val="ListBullet"/>
+        <w:ind w:left="880"/>
+      </w:pPr>
+      <w:r>
         <w:t>三</w:t>
-      </w:r>
-    </w:p>
-    <w:p>
-      <w:pPr>
-        <w:ind w:left="880"/>
-      </w:pPr>
-      <w:r>
-        <w:t>附則第四十二条の規定</w:t>
-      </w:r>
-    </w:p>
-    <w:p>
-      <w:r>
-        <w:br w:type="page"/>
-      </w:r>
-    </w:p>
-    <w:p>
-      <w:pPr>
-        <w:pStyle w:val="Heading1"/>
-      </w:pPr>
-      <w:r>
-        <w:t>附　則（平成一六年六月一八日法律第一二七号）</w:t>
-      </w:r>
-    </w:p>
-    <w:p>
-      <w:pPr>
-        <w:pStyle w:val="Heading4"/>
-      </w:pPr>
-      <w:r>
-        <w:t>第一条（施行期日）</w:t>
-      </w:r>
-    </w:p>
-    <w:p>
-      <w:r>
-        <w:t>この法律は、協定の効力発生の日から施行する。</w:t>
-      </w:r>
-    </w:p>
-    <w:p>
-      <w:pPr>
-        <w:pStyle w:val="Heading6"/>
-        <w:ind w:left="880"/>
-      </w:pPr>
-      <w:r>
-        <w:t>一</w:t>
-      </w:r>
-    </w:p>
-    <w:p>
-      <w:pPr>
-        <w:ind w:left="880"/>
-      </w:pPr>
-      <w:r>
-        <w:t>略</w:t>
-      </w:r>
-    </w:p>
-    <w:p>
-      <w:pPr>
-        <w:pStyle w:val="Heading6"/>
-        <w:ind w:left="880"/>
-      </w:pPr>
-      <w:r>
-        <w:t>二</w:t>
-      </w:r>
-    </w:p>
-    <w:p>
-      <w:pPr>
-        <w:ind w:left="880"/>
-      </w:pPr>
-      <w:r>
-        <w:t>附則第三条の規定</w:t>
-      </w:r>
-    </w:p>
-    <w:p>
-      <w:r>
-        <w:br w:type="page"/>
-      </w:r>
-    </w:p>
-    <w:p>
-      <w:pPr>
-        <w:pStyle w:val="Heading1"/>
-      </w:pPr>
-      <w:r>
-        <w:t>附　則（平成一六年六月二三日法律第一三〇号）</w:t>
-      </w:r>
-    </w:p>
-    <w:p>
-      <w:pPr>
-        <w:pStyle w:val="Heading4"/>
-      </w:pPr>
-      <w:r>
-        <w:t>第一条（施行期日）</w:t>
-      </w:r>
-    </w:p>
-    <w:p>
-      <w:r>
-        <w:t>この法律は、平成十六年十月一日から施行する。</w:t>
-      </w:r>
-    </w:p>
-    <w:p>
-      <w:pPr>
-        <w:pStyle w:val="Heading6"/>
-        <w:ind w:left="880"/>
-      </w:pPr>
-      <w:r>
-        <w:t>一</w:t>
-      </w:r>
-    </w:p>
-    <w:p>
-      <w:pPr>
-        <w:ind w:left="880"/>
-      </w:pPr>
-      <w:r>
-        <w:t>略</w:t>
-      </w:r>
-    </w:p>
-    <w:p>
-      <w:pPr>
-        <w:pStyle w:val="Heading6"/>
-        <w:ind w:left="880"/>
-      </w:pPr>
-      <w:r>
-        <w:t>二</w:t>
-      </w:r>
-    </w:p>
-    <w:p>
-      <w:pPr>
-        <w:ind w:left="880"/>
-      </w:pPr>
-      <w:r>
-        <w:t>第二条、第七条、第十条、第十三条及び第十八条並びに附則第九条から第十五条まで、第二十八条から第三十六条まで、第三十八条から第七十六条の二まで、第七十九条及び第八十一条の規定</w:t>
-      </w:r>
-    </w:p>
-    <w:p>
-      <w:r>
-        <w:br w:type="page"/>
-      </w:r>
-    </w:p>
-    <w:p>
-      <w:pPr>
-        <w:pStyle w:val="Heading1"/>
-      </w:pPr>
-      <w:r>
-        <w:t>附　則（平成一六年六月二三日法律第一三五号）</w:t>
-      </w:r>
-    </w:p>
-    <w:p>
-      <w:pPr>
-        <w:pStyle w:val="Heading4"/>
-      </w:pPr>
-      <w:r>
-        <w:t>第一条（施行期日）</w:t>
-      </w:r>
-    </w:p>
-    <w:p>
-      <w:r>
-        <w:t>この法律は、公布の日から施行する。</w:t>
-      </w:r>
-    </w:p>
-    <w:p>
-      <w:pPr>
-        <w:pStyle w:val="Heading6"/>
-        <w:ind w:left="880"/>
-      </w:pPr>
-      <w:r>
-        <w:t>一</w:t>
-      </w:r>
-    </w:p>
-    <w:p>
-      <w:pPr>
-        <w:ind w:left="880"/>
-      </w:pPr>
-      <w:r>
-        <w:t>略</w:t>
-      </w:r>
-    </w:p>
-    <w:p>
-      <w:pPr>
-        <w:pStyle w:val="Heading6"/>
-        <w:ind w:left="880"/>
-      </w:pPr>
-      <w:r>
-        <w:t>二</w:t>
-      </w:r>
-    </w:p>
-    <w:p>
-      <w:pPr>
-        <w:ind w:left="880"/>
-      </w:pPr>
-      <w:r>
-        <w:t>附則第十七条の規定</w:t>
-      </w:r>
-    </w:p>
-    <w:p>
-      <w:r>
-        <w:br w:type="page"/>
-      </w:r>
-    </w:p>
-    <w:p>
-      <w:pPr>
-        <w:pStyle w:val="Heading1"/>
-      </w:pPr>
-      <w:r>
-        <w:t>附　則（平成一六年一二月三日法律第一五四号）</w:t>
-      </w:r>
-    </w:p>
-    <w:p>
-      <w:pPr>
-        <w:pStyle w:val="Heading4"/>
-      </w:pPr>
-      <w:r>
-        <w:t>第一条（施行期日）</w:t>
-      </w:r>
-    </w:p>
-    <w:p>
-      <w:r>
-        <w:t>この法律は、公布の日から起算して六月を超えない範囲内において政令で定める日（以下「施行日」という。）から施行する。</w:t>
-      </w:r>
-    </w:p>
-    <w:p>
-      <w:pPr>
-        <w:pStyle w:val="Heading4"/>
-      </w:pPr>
-      <w:r>
-        <w:t>第百二十一条（処分等の効力）</w:t>
-      </w:r>
-    </w:p>
-    <w:p>
-      <w:r>
-        <w:t>この法律の施行前のそれぞれの法律（これに基づく命令を含む。以下この条において同じ。）の規定によってした処分、手続その他の行為であって、改正後のそれぞれの法律の規定に相当の規定があるものは、この附則に別段の定めがあるものを除き、改正後のそれぞれの法律の相当の規定によってしたものとみなす。</w:t>
-      </w:r>
-    </w:p>
-    <w:p>
-      <w:pPr>
-        <w:pStyle w:val="Heading4"/>
-      </w:pPr>
-      <w:r>
-        <w:t>第百二十二条（罰則に関する経過措置）</w:t>
-      </w:r>
-    </w:p>
-    <w:p>
-      <w:r>
-        <w:t>この法律の施行前にした行為並びにこの附則の規定によりなお従前の例によることとされる場合及びこの附則の規定によりなおその効力を有することとされる場合におけるこの法律の施行後にした行為に対する罰則の適用については、なお従前の例による。</w:t>
-      </w:r>
-    </w:p>
-    <w:p>
-      <w:pPr>
-        <w:pStyle w:val="Heading4"/>
-      </w:pPr>
-      <w:r>
-        <w:t>第百二十三条（その他の経過措置の政令への委任）</w:t>
-      </w:r>
-    </w:p>
-    <w:p>
-      <w:r>
-        <w:t>この附則に規定するもののほか、この法律の施行に伴い必要な経過措置は、政令で定める。</w:t>
-      </w:r>
-    </w:p>
-    <w:p>
-      <w:r>
-        <w:br w:type="page"/>
-      </w:r>
-    </w:p>
-    <w:p>
-      <w:pPr>
-        <w:pStyle w:val="Heading1"/>
-      </w:pPr>
-      <w:r>
-        <w:t>附　則（平成一八年六月一四日法律第六六号）</w:t>
-      </w:r>
-    </w:p>
-    <w:p>
-      <w:r>
-        <w:t>この法律は、平成十八年証券取引法改正法の施行の日から施行する。</w:t>
-      </w:r>
-    </w:p>
-    <w:p>
-      <w:r>
-        <w:br w:type="page"/>
-      </w:r>
-    </w:p>
-    <w:p>
-      <w:pPr>
-        <w:pStyle w:val="Heading1"/>
-      </w:pPr>
-      <w:r>
-        <w:t>附　則（平成一九年三月三一日法律第二三号）</w:t>
-      </w:r>
-    </w:p>
-    <w:p>
-      <w:pPr>
-        <w:pStyle w:val="Heading4"/>
-      </w:pPr>
-      <w:r>
-        <w:t>第一条（施行期日）</w:t>
-      </w:r>
-    </w:p>
-    <w:p>
-      <w:r>
-        <w:t>この法律は、平成十九年四月一日から施行し、平成十九年度の予算から適用する。</w:t>
-      </w:r>
-    </w:p>
-    <w:p>
-      <w:pPr>
-        <w:pStyle w:val="Heading4"/>
-      </w:pPr>
-      <w:r>
-        <w:t>第三百九十一条（罰則に関する経過措置）</w:t>
-      </w:r>
-    </w:p>
-    <w:p>
-      <w:r>
-        <w:t>この法律の施行前にした行為及びこの附則の規定によりなお従前の例によることとされる場合におけるこの法律の施行後にした行為に対する罰則の適用については、なお従前の例による。</w:t>
-      </w:r>
-    </w:p>
-    <w:p>
-      <w:pPr>
-        <w:pStyle w:val="Heading4"/>
-      </w:pPr>
-      <w:r>
-        <w:t>第三百九十二条（その他の経過措置の政令への委任）</w:t>
-      </w:r>
-    </w:p>
-    <w:p>
-      <w:r>
-        <w:t>附則第二条から第六十五条まで、第六十七条から第二百五十九条まで及び第三百八十二条から前条までに定めるもののほか、この法律の施行に関し必要となる経過措置は、政令で定める。</w:t>
-      </w:r>
-    </w:p>
-    <w:p>
-      <w:r>
-        <w:br w:type="page"/>
-      </w:r>
-    </w:p>
-    <w:p>
-      <w:pPr>
-        <w:pStyle w:val="Heading1"/>
-      </w:pPr>
-      <w:r>
-        <w:t>附　則（平成二四年八月二二日法律第六三号）</w:t>
-      </w:r>
-    </w:p>
-    <w:p>
-      <w:pPr>
-        <w:pStyle w:val="Heading4"/>
-      </w:pPr>
-      <w:r>
-        <w:t>第一条（施行期日）</w:t>
-      </w:r>
-    </w:p>
-    <w:p>
-      <w:r>
-        <w:t>この法律は、平成二十七年十月一日から施行する。</w:t>
-      </w:r>
-    </w:p>
-    <w:p>
-      <w:pPr>
-        <w:pStyle w:val="Heading6"/>
-        <w:ind w:left="880"/>
-      </w:pPr>
-      <w:r>
-        <w:t>一</w:t>
-      </w:r>
-    </w:p>
-    <w:p>
-      <w:pPr>
-        <w:ind w:left="880"/>
-      </w:pPr>
-      <w:r>
-        <w:t>次条並びに附則第三条、第二十八条、第百五十九条及び第百六十条の規定</w:t>
-      </w:r>
-    </w:p>
-    <w:p>
-      <w:pPr>
-        <w:pStyle w:val="Heading4"/>
-      </w:pPr>
-      <w:r>
-        <w:t>第百六十条（その他の経過措置の政令への委任）</w:t>
-      </w:r>
-    </w:p>
-    <w:p>
-      <w:r>
-        <w:t>この附則に規定するもののほか、この法律の施行に伴い必要な経過措置は、政令で定める。</w:t>
-      </w:r>
-    </w:p>
-    <w:p>
-      <w:r>
-        <w:br w:type="page"/>
-      </w:r>
-    </w:p>
-    <w:p>
-      <w:pPr>
-        <w:pStyle w:val="Heading1"/>
-      </w:pPr>
-      <w:r>
-        <w:t>附　則（平成二六年六月一三日法律第六七号）</w:t>
-      </w:r>
-    </w:p>
-    <w:p>
-      <w:pPr>
-        <w:pStyle w:val="Heading4"/>
-      </w:pPr>
-      <w:r>
-        <w:t>第一条（施行期日）</w:t>
-      </w:r>
-    </w:p>
-    <w:p>
-      <w:r>
-        <w:t>この法律は、独立行政法人通則法の一部を改正する法律（平成二十六年法律第六十六号。以下「通則法改正法」という。）の施行の日から施行する。</w:t>
-      </w:r>
-    </w:p>
-    <w:p>
-      <w:pPr>
-        <w:pStyle w:val="Heading6"/>
-        <w:ind w:left="880"/>
-      </w:pPr>
-      <w:r>
-        <w:t>一</w:t>
-      </w:r>
-    </w:p>
-    <w:p>
-      <w:pPr>
-        <w:ind w:left="880"/>
-      </w:pPr>
-      <w:r>
-        <w:t>附則第十四条第二項、第十八条及び第三十条の規定</w:t>
-      </w:r>
-    </w:p>
-    <w:p>
-      <w:pPr>
-        <w:pStyle w:val="Heading4"/>
-      </w:pPr>
-      <w:r>
-        <w:t>第二十八条（処分等の効力）</w:t>
-      </w:r>
-    </w:p>
-    <w:p>
-      <w:r>
-        <w:t>この法律の施行前にこの法律による改正前のそれぞれの法律（これに基づく命令を含む。）の規定によってした又はすべき処分、手続その他の行為であってこの法律による改正後のそれぞれの法律（これに基づく命令を含む。以下この条において「新法令」という。）に相当の規定があるものは、法律（これに基づく政令を含む。）に別段の定めのあるものを除き、新法令の相当の規定によってした又はすべき処分、手続その他の行為とみなす。</w:t>
-      </w:r>
-    </w:p>
-    <w:p>
-      <w:pPr>
-        <w:pStyle w:val="Heading4"/>
-      </w:pPr>
-      <w:r>
-        <w:t>第二十九条（罰則に関する経過措置）</w:t>
-      </w:r>
-    </w:p>
-    <w:p>
-      <w:r>
-        <w:t>この法律の施行前にした行為及びこの附則の規定によりなおその効力を有することとされる場合におけるこの法律の施行後にした行為に対する罰則の適用については、なお従前の例による。</w:t>
-      </w:r>
-    </w:p>
-    <w:p>
-      <w:pPr>
-        <w:pStyle w:val="Heading4"/>
-      </w:pPr>
-      <w:r>
-        <w:t>第三十条（その他の経過措置の政令等への委任）</w:t>
-      </w:r>
-    </w:p>
-    <w:p>
-      <w:r>
-        <w:t>附則第三条から前条までに定めるもののほか、この法律の施行に関し必要な経過措置（罰則に関する経過措置を含む。）は、政令（人事院の所掌する事項については、人事院規則）で定める。</w:t>
-      </w:r>
-    </w:p>
-    <w:p>
-      <w:r>
-        <w:br w:type="page"/>
-      </w:r>
-    </w:p>
-    <w:p>
-      <w:pPr>
-        <w:pStyle w:val="Heading1"/>
-      </w:pPr>
-      <w:r>
-        <w:t>附　則（平成二七年五月七日法律第一七号）</w:t>
-      </w:r>
-    </w:p>
-    <w:p>
-      <w:pPr>
-        <w:pStyle w:val="Heading4"/>
-      </w:pPr>
-      <w:r>
-        <w:t>第一条（施行期日）</w:t>
-      </w:r>
-    </w:p>
-    <w:p>
-      <w:r>
-        <w:t>この法律は、平成二十八年四月一日から施行する。</w:t>
-      </w:r>
-    </w:p>
-    <w:p>
-      <w:pPr>
-        <w:pStyle w:val="Heading6"/>
-        <w:ind w:left="880"/>
-      </w:pPr>
-      <w:r>
-        <w:t>一</w:t>
-      </w:r>
-    </w:p>
-    <w:p>
-      <w:pPr>
-        <w:ind w:left="880"/>
-      </w:pPr>
-      <w:r>
-        <w:t>第五条の規定並びに附則第九条第二項及び第三項、第十七条第三項並びに第二十条の規定</w:t>
-      </w:r>
-    </w:p>
-    <w:p>
-      <w:pPr>
-        <w:pStyle w:val="Heading4"/>
-      </w:pPr>
-      <w:r>
-        <w:t>第十九条（罰則に関する経過措置）</w:t>
-      </w:r>
-    </w:p>
-    <w:p>
-      <w:r>
-        <w:t>施行日前にした行為及びこの附則の規定によりなお従前の例によることとされる場合における施行日以後にした行為に対する罰則の適用については、なお従前の例による。</w:t>
-      </w:r>
-    </w:p>
-    <w:p>
-      <w:pPr>
-        <w:pStyle w:val="Heading4"/>
-      </w:pPr>
-      <w:r>
-        <w:t>第二十条（政令への委任）</w:t>
-      </w:r>
-    </w:p>
-    <w:p>
-      <w:r>
-        <w:t>この附則に規定するもののほか、この法律の施行に関し必要な経過措置は、政令で定める。</w:t>
-      </w:r>
-    </w:p>
-    <w:p>
-      <w:r>
-        <w:br w:type="page"/>
-      </w:r>
-    </w:p>
-    <w:p>
-      <w:pPr>
-        <w:pStyle w:val="Heading1"/>
-      </w:pPr>
-      <w:r>
-        <w:t>附　則（平成二八年一二月二六日法律第一一四号）</w:t>
-      </w:r>
-    </w:p>
-    <w:p>
-      <w:pPr>
-        <w:pStyle w:val="Heading4"/>
-      </w:pPr>
-      <w:r>
-        <w:t>第一条（施行期日）</w:t>
-      </w:r>
-    </w:p>
-    <w:p>
-      <w:r>
-        <w:t>この法律は、公布の日から施行する。</w:t>
-      </w:r>
-    </w:p>
-    <w:p>
-      <w:pPr>
-        <w:pStyle w:val="Heading6"/>
-        <w:ind w:left="880"/>
-      </w:pPr>
-      <w:r>
-        <w:t>一</w:t>
-      </w:r>
-    </w:p>
-    <w:p>
-      <w:pPr>
-        <w:ind w:left="880"/>
-      </w:pPr>
-      <w:r>
-        <w:t>第五条中年金積立金管理運用独立行政法人法第二十一条第一項第三号の改正規定（同号イ中「第八号」を「第九号」に改める部分を除く。）及び同法第二十二条第二号の改正規定並びに第六条の規定（日本年金機構法第五十三条の次に一条を加える改正規定を除く。）並びに附則第十条の規定</w:t>
-      </w:r>
-    </w:p>
-    <w:p>
-      <w:pPr>
-        <w:pStyle w:val="Heading6"/>
-        <w:ind w:left="880"/>
-      </w:pPr>
-      <w:r>
-        <w:t>二</w:t>
-      </w:r>
-    </w:p>
-    <w:p>
-      <w:pPr>
-        <w:ind w:left="880"/>
-      </w:pPr>
-      <w:r>
-        <w:t>略</w:t>
-      </w:r>
-    </w:p>
-    <w:p>
-      <w:pPr>
-        <w:pStyle w:val="Heading6"/>
-        <w:ind w:left="880"/>
-      </w:pPr>
-      <w:r>
-        <w:t>三</w:t>
-      </w:r>
-    </w:p>
-    <w:p>
-      <w:pPr>
-        <w:ind w:left="880"/>
-      </w:pPr>
-      <w:r>
+        <w:br/>
         <w:t>第五条の規定（年金積立金管理運用独立行政法人法附則第三十一条の改正規定及び第一号に掲げる改正規定を除く。）並びに次条第二項並びに附則第六条から第九条まで及び第十七条の規定</w:t>
+        <w:br/>
+        <w:br/>
+        <w:br/>
+        <w:t>平成二十九年十月一日</w:t>
       </w:r>
     </w:p>
     <w:p>
@@ -4014,6 +3736,8 @@
       </w:pPr>
       <w:r>
         <w:t>厚生労働大臣は、附則第一条第三号に掲げる規定の施行後最初に任命する管理運用法人の委員については、その任期の満了の期日が特定の年に偏ることのないよう、新管理運用法人法第八条第一項の規定にかかわらず、二年六月以上四年六月以内で厚生労働大臣の定める任期をもって任命することができる。</w:t>
+        <w:br/>
+        <w:t>ただし、監査委員である委員の任期は、任命の日からこの項本文の規定により定められた任期の末日を含む事業年度についての通則法第三十八条第一項の規定による同項の財務諸表の承認の日までとする。</w:t>
       </w:r>
     </w:p>
     <w:p>
@@ -4092,7 +3816,7 @@
     </w:pPr>
     <w:r>
       <w:tab/>
-      <w:t>WeGov v0.1 - FTS141</w:t>
+      <w:t>WeGov v0.2 - FTS141</w:t>
     </w:r>
   </w:p>
 </w:ftr>
